--- a/assets/payslip_ga1.docx
+++ b/assets/payslip_ga1.docx
@@ -6,45 +6,79 @@
       <w:pPr>
         <w:jc w:val="center"/>
         <w:rPr>
-          <w:rFonts w:ascii="Gelion Semi Bold" w:hAnsi="Gelion Semi Bold" w:cs="Poppins"/>
-          <w:color w:val="D31736"/>
+          <w:rFonts w:ascii="Cambria" w:hAnsi="Cambria" w:cs="Poppins"/>
+          <w:b/>
+          <w:bCs/>
+          <w:color w:val="000000" w:themeColor="text1"/>
           <w:sz w:val="28"/>
           <w:szCs w:val="28"/>
         </w:rPr>
       </w:pPr>
       <w:r>
         <w:rPr>
-          <w:rFonts w:ascii="Gelion Semi Bold" w:hAnsi="Gelion Semi Bold" w:cs="Poppins"/>
-          <w:color w:val="D31736"/>
+          <w:rFonts w:ascii="Cambria" w:hAnsi="Cambria" w:cs="Poppins"/>
+          <w:b/>
+          <w:bCs/>
+          <w:color w:val="000000" w:themeColor="text1"/>
           <w:sz w:val="28"/>
           <w:szCs w:val="28"/>
         </w:rPr>
-        <w:t>CARE CYCLE DYNAMICS</w:t>
+        <w:t>GLOBAL A1 RCM</w:t>
       </w:r>
     </w:p>
     <w:p>
       <w:pPr>
         <w:jc w:val="center"/>
         <w:rPr>
-          <w:rFonts w:ascii="Gelion Semi Bold" w:hAnsi="Gelion Semi Bold" w:cs="Poppins"/>
-          <w:color w:val="D31736"/>
+          <w:rFonts w:ascii="Cambria" w:hAnsi="Cambria" w:cs="Poppins"/>
+          <w:b/>
+          <w:bCs/>
+          <w:color w:val="000000" w:themeColor="text1"/>
           <w:sz w:val="28"/>
           <w:szCs w:val="28"/>
         </w:rPr>
       </w:pPr>
       <w:r>
         <w:rPr>
-          <w:rFonts w:ascii="Gelion Semi Bold" w:hAnsi="Gelion Semi Bold" w:cs="Poppins"/>
-          <w:color w:val="D31736"/>
+          <w:rFonts w:ascii="Cambria" w:hAnsi="Cambria" w:cs="Poppins"/>
+          <w:b/>
+          <w:bCs/>
+          <w:color w:val="000000" w:themeColor="text1"/>
           <w:sz w:val="28"/>
           <w:szCs w:val="28"/>
         </w:rPr>
-        <w:t xml:space="preserve">Monthly Payslip - {{mon}}, </w:t>
-      </w:r>
-      <w:r>
-        <w:rPr>
-          <w:rFonts w:ascii="Gelion Semi Bold" w:hAnsi="Gelion Semi Bold" w:cs="Poppins"/>
-          <w:color w:val="D31736"/>
+        <w:t>Monthly Payslip - {{</w:t>
+      </w:r>
+      <w:proofErr w:type="spellStart"/>
+      <w:r>
+        <w:rPr>
+          <w:rFonts w:ascii="Cambria" w:hAnsi="Cambria" w:cs="Poppins"/>
+          <w:b/>
+          <w:bCs/>
+          <w:color w:val="000000" w:themeColor="text1"/>
+          <w:sz w:val="28"/>
+          <w:szCs w:val="28"/>
+        </w:rPr>
+        <w:t>mon</w:t>
+      </w:r>
+      <w:proofErr w:type="spellEnd"/>
+      <w:r>
+        <w:rPr>
+          <w:rFonts w:ascii="Cambria" w:hAnsi="Cambria" w:cs="Poppins"/>
+          <w:b/>
+          <w:bCs/>
+          <w:color w:val="000000" w:themeColor="text1"/>
+          <w:sz w:val="28"/>
+          <w:szCs w:val="28"/>
+        </w:rPr>
+        <w:t xml:space="preserve">}}, </w:t>
+      </w:r>
+      <w:r>
+        <w:rPr>
+          <w:rFonts w:ascii="Cambria" w:hAnsi="Cambria" w:cs="Poppins"/>
+          <w:b/>
+          <w:bCs/>
+          <w:color w:val="000000" w:themeColor="text1"/>
           <w:sz w:val="28"/>
           <w:szCs w:val="28"/>
         </w:rPr>
@@ -54,7 +88,7 @@
     <w:p>
       <w:pPr>
         <w:rPr>
-          <w:rFonts w:ascii="Gelion Semi Bold" w:hAnsi="Gelion Semi Bold" w:cs="Poppins"/>
+          <w:rFonts w:ascii="Cambria" w:hAnsi="Cambria" w:cs="Poppins"/>
           <w:b/>
           <w:bCs/>
           <w:color w:val="002060"/>
@@ -64,14 +98,18 @@
     <w:p>
       <w:pPr>
         <w:rPr>
-          <w:rFonts w:ascii="Gelion Semi Bold" w:hAnsi="Gelion Semi Bold" w:cs="Poppins"/>
+          <w:rFonts w:ascii="Cambria" w:hAnsi="Cambria" w:cs="Poppins"/>
           <w:b/>
           <w:bCs/>
           <w:color w:val="002060"/>
         </w:rPr>
         <w:sectPr>
-          <w:headerReference w:type="default" r:id="rId6"/>
-          <w:footerReference w:type="default" r:id="rId7"/>
+          <w:headerReference w:type="even" r:id="rId6"/>
+          <w:headerReference w:type="default" r:id="rId7"/>
+          <w:footerReference w:type="even" r:id="rId8"/>
+          <w:footerReference w:type="default" r:id="rId9"/>
+          <w:headerReference w:type="first" r:id="rId10"/>
+          <w:footerReference w:type="first" r:id="rId11"/>
           <w:pgSz w:w="11906" w:h="16838"/>
           <w:pgMar w:top="1985" w:right="1440" w:bottom="1440" w:left="1440" w:header="708" w:footer="708" w:gutter="0"/>
           <w:cols w:space="708"/>
@@ -83,22 +121,32 @@
       <w:pPr>
         <w:ind w:right="-519"/>
         <w:rPr>
-          <w:rFonts w:ascii="Gelion Semi Bold" w:hAnsi="Gelion Semi Bold" w:cs="Poppins SemiBold"/>
+          <w:rFonts w:ascii="Cambria" w:hAnsi="Cambria" w:cs="Poppins SemiBold"/>
           <w:sz w:val="20"/>
           <w:szCs w:val="20"/>
         </w:rPr>
       </w:pPr>
       <w:r>
         <w:rPr>
-          <w:rFonts w:ascii="Gelion Semi Bold" w:hAnsi="Gelion Semi Bold" w:cs="Poppins SemiBold"/>
-          <w:sz w:val="20"/>
-          <w:szCs w:val="20"/>
-        </w:rPr>
-        <w:t xml:space="preserve">Date of Joining </w:t>
-      </w:r>
-      <w:r>
-        <w:rPr>
-          <w:rFonts w:ascii="Gelion Semi Bold" w:hAnsi="Gelion Semi Bold" w:cs="Poppins SemiBold"/>
+          <w:rFonts w:ascii="Cambria" w:hAnsi="Cambria" w:cs="Poppins SemiBold"/>
+          <w:b/>
+          <w:bCs/>
+          <w:sz w:val="20"/>
+          <w:szCs w:val="20"/>
+        </w:rPr>
+        <w:t>Date of Joining</w:t>
+      </w:r>
+      <w:r>
+        <w:rPr>
+          <w:rFonts w:ascii="Cambria" w:hAnsi="Cambria" w:cs="Poppins SemiBold"/>
+          <w:sz w:val="20"/>
+          <w:szCs w:val="20"/>
+        </w:rPr>
+        <w:t xml:space="preserve"> </w:t>
+      </w:r>
+      <w:r>
+        <w:rPr>
+          <w:rFonts w:ascii="Cambria" w:hAnsi="Cambria" w:cs="Poppins SemiBold"/>
           <w:sz w:val="20"/>
           <w:szCs w:val="20"/>
         </w:rPr>
@@ -106,7 +154,7 @@
       </w:r>
       <w:r>
         <w:rPr>
-          <w:rFonts w:ascii="Gelion Semi Bold" w:hAnsi="Gelion Semi Bold" w:cs="Poppins SemiBold"/>
+          <w:rFonts w:ascii="Cambria" w:hAnsi="Cambria" w:cs="Poppins SemiBold"/>
           <w:sz w:val="20"/>
           <w:szCs w:val="20"/>
         </w:rPr>
@@ -114,7 +162,7 @@
       </w:r>
       <w:r>
         <w:rPr>
-          <w:rFonts w:ascii="Gelion Semi Bold" w:hAnsi="Gelion Semi Bold" w:cs="Poppins SemiBold"/>
+          <w:rFonts w:ascii="Cambria" w:hAnsi="Cambria" w:cs="Poppins SemiBold"/>
           <w:sz w:val="20"/>
           <w:szCs w:val="20"/>
         </w:rPr>
@@ -124,22 +172,32 @@
     <w:p>
       <w:pPr>
         <w:rPr>
-          <w:rFonts w:ascii="Gelion Semi Bold" w:hAnsi="Gelion Semi Bold" w:cs="Poppins SemiBold"/>
+          <w:rFonts w:ascii="Cambria" w:hAnsi="Cambria" w:cs="Poppins SemiBold"/>
           <w:sz w:val="20"/>
           <w:szCs w:val="20"/>
         </w:rPr>
       </w:pPr>
       <w:r>
         <w:rPr>
-          <w:rFonts w:ascii="Gelion Semi Bold" w:hAnsi="Gelion Semi Bold" w:cs="Poppins SemiBold"/>
-          <w:sz w:val="20"/>
-          <w:szCs w:val="20"/>
-        </w:rPr>
-        <w:t xml:space="preserve">Pay Period </w:t>
-      </w:r>
-      <w:r>
-        <w:rPr>
-          <w:rFonts w:ascii="Gelion Semi Bold" w:hAnsi="Gelion Semi Bold" w:cs="Poppins SemiBold"/>
+          <w:rFonts w:ascii="Cambria" w:hAnsi="Cambria" w:cs="Poppins SemiBold"/>
+          <w:b/>
+          <w:bCs/>
+          <w:sz w:val="20"/>
+          <w:szCs w:val="20"/>
+        </w:rPr>
+        <w:t>Pay Period</w:t>
+      </w:r>
+      <w:r>
+        <w:rPr>
+          <w:rFonts w:ascii="Cambria" w:hAnsi="Cambria" w:cs="Poppins SemiBold"/>
+          <w:sz w:val="20"/>
+          <w:szCs w:val="20"/>
+        </w:rPr>
+        <w:t xml:space="preserve"> </w:t>
+      </w:r>
+      <w:r>
+        <w:rPr>
+          <w:rFonts w:ascii="Cambria" w:hAnsi="Cambria" w:cs="Poppins SemiBold"/>
           <w:sz w:val="20"/>
           <w:szCs w:val="20"/>
         </w:rPr>
@@ -147,7 +205,7 @@
       </w:r>
       <w:r>
         <w:rPr>
-          <w:rFonts w:ascii="Gelion Semi Bold" w:hAnsi="Gelion Semi Bold" w:cs="Poppins SemiBold"/>
+          <w:rFonts w:ascii="Cambria" w:hAnsi="Cambria" w:cs="Poppins SemiBold"/>
           <w:sz w:val="20"/>
           <w:szCs w:val="20"/>
         </w:rPr>
@@ -158,22 +216,32 @@
     <w:p>
       <w:pPr>
         <w:rPr>
-          <w:rFonts w:ascii="Gelion Semi Bold" w:hAnsi="Gelion Semi Bold" w:cs="Poppins SemiBold"/>
+          <w:rFonts w:ascii="Cambria" w:hAnsi="Cambria" w:cs="Poppins SemiBold"/>
           <w:sz w:val="20"/>
           <w:szCs w:val="20"/>
         </w:rPr>
       </w:pPr>
       <w:r>
         <w:rPr>
-          <w:rFonts w:ascii="Gelion Semi Bold" w:hAnsi="Gelion Semi Bold" w:cs="Poppins SemiBold"/>
-          <w:sz w:val="20"/>
-          <w:szCs w:val="20"/>
-        </w:rPr>
-        <w:t xml:space="preserve">Pay Days </w:t>
-      </w:r>
-      <w:r>
-        <w:rPr>
-          <w:rFonts w:ascii="Gelion Semi Bold" w:hAnsi="Gelion Semi Bold" w:cs="Poppins SemiBold"/>
+          <w:rFonts w:ascii="Cambria" w:hAnsi="Cambria" w:cs="Poppins SemiBold"/>
+          <w:b/>
+          <w:bCs/>
+          <w:sz w:val="20"/>
+          <w:szCs w:val="20"/>
+        </w:rPr>
+        <w:t>Pay Days</w:t>
+      </w:r>
+      <w:r>
+        <w:rPr>
+          <w:rFonts w:ascii="Cambria" w:hAnsi="Cambria" w:cs="Poppins SemiBold"/>
+          <w:sz w:val="20"/>
+          <w:szCs w:val="20"/>
+        </w:rPr>
+        <w:t xml:space="preserve"> </w:t>
+      </w:r>
+      <w:r>
+        <w:rPr>
+          <w:rFonts w:ascii="Cambria" w:hAnsi="Cambria" w:cs="Poppins SemiBold"/>
           <w:sz w:val="20"/>
           <w:szCs w:val="20"/>
         </w:rPr>
@@ -181,7 +249,7 @@
       </w:r>
       <w:r>
         <w:rPr>
-          <w:rFonts w:ascii="Gelion Semi Bold" w:hAnsi="Gelion Semi Bold" w:cs="Poppins SemiBold"/>
+          <w:rFonts w:ascii="Cambria" w:hAnsi="Cambria" w:cs="Poppins SemiBold"/>
           <w:sz w:val="20"/>
           <w:szCs w:val="20"/>
         </w:rPr>
@@ -192,14 +260,16 @@
     <w:p>
       <w:pPr>
         <w:rPr>
-          <w:rFonts w:ascii="Gelion Semi Bold" w:hAnsi="Gelion Semi Bold" w:cs="Poppins SemiBold"/>
+          <w:rFonts w:ascii="Cambria" w:hAnsi="Cambria" w:cs="Poppins SemiBold"/>
           <w:sz w:val="20"/>
           <w:szCs w:val="20"/>
         </w:rPr>
       </w:pPr>
       <w:r>
         <w:rPr>
-          <w:rFonts w:ascii="Gelion Semi Bold" w:hAnsi="Gelion Semi Bold" w:cs="Poppins SemiBold"/>
+          <w:rFonts w:ascii="Cambria" w:hAnsi="Cambria" w:cs="Poppins SemiBold"/>
+          <w:b/>
+          <w:bCs/>
           <w:sz w:val="20"/>
           <w:szCs w:val="20"/>
         </w:rPr>
@@ -207,7 +277,7 @@
       </w:r>
       <w:r>
         <w:rPr>
-          <w:rFonts w:ascii="Gelion Semi Bold" w:hAnsi="Gelion Semi Bold" w:cs="Poppins SemiBold"/>
+          <w:rFonts w:ascii="Cambria" w:hAnsi="Cambria" w:cs="Poppins SemiBold"/>
           <w:sz w:val="20"/>
           <w:szCs w:val="20"/>
         </w:rPr>
@@ -215,7 +285,7 @@
       </w:r>
       <w:r>
         <w:rPr>
-          <w:rFonts w:ascii="Gelion Semi Bold" w:hAnsi="Gelion Semi Bold" w:cs="Poppins SemiBold"/>
+          <w:rFonts w:ascii="Cambria" w:hAnsi="Cambria" w:cs="Poppins SemiBold"/>
           <w:sz w:val="20"/>
           <w:szCs w:val="20"/>
         </w:rPr>
@@ -223,7 +293,7 @@
       </w:r>
       <w:r>
         <w:rPr>
-          <w:rFonts w:ascii="Gelion Semi Bold" w:hAnsi="Gelion Semi Bold" w:cs="Poppins SemiBold"/>
+          <w:rFonts w:ascii="Cambria" w:hAnsi="Cambria" w:cs="Poppins SemiBold"/>
           <w:sz w:val="20"/>
           <w:szCs w:val="20"/>
         </w:rPr>
@@ -234,14 +304,16 @@
       <w:pPr>
         <w:ind w:right="-1086"/>
         <w:rPr>
-          <w:rFonts w:ascii="Gelion Semi Bold" w:hAnsi="Gelion Semi Bold" w:cs="Poppins SemiBold"/>
+          <w:rFonts w:ascii="Cambria" w:hAnsi="Cambria" w:cs="Poppins SemiBold"/>
           <w:sz w:val="20"/>
           <w:szCs w:val="20"/>
         </w:rPr>
       </w:pPr>
       <w:r>
         <w:rPr>
-          <w:rFonts w:ascii="Gelion Semi Bold" w:hAnsi="Gelion Semi Bold" w:cs="Poppins SemiBold"/>
+          <w:rFonts w:ascii="Cambria" w:hAnsi="Cambria" w:cs="Poppins SemiBold"/>
+          <w:b/>
+          <w:bCs/>
           <w:sz w:val="20"/>
           <w:szCs w:val="20"/>
         </w:rPr>
@@ -249,40 +321,27 @@
       </w:r>
       <w:r>
         <w:rPr>
-          <w:rFonts w:ascii="Gelion Semi Bold" w:hAnsi="Gelion Semi Bold" w:cs="Poppins SemiBold"/>
+          <w:rFonts w:ascii="Cambria" w:hAnsi="Cambria" w:cs="Poppins SemiBold"/>
           <w:sz w:val="20"/>
           <w:szCs w:val="20"/>
         </w:rPr>
         <w:tab/>
-      </w:r>
-      <w:r>
-        <w:rPr>
-          <w:rFonts w:ascii="Gelion Semi Bold" w:hAnsi="Gelion Semi Bold" w:cs="Poppins SemiBold"/>
-          <w:sz w:val="20"/>
-          <w:szCs w:val="20"/>
-        </w:rPr>
-        <w:tab/>
-      </w:r>
-      <w:r>
-        <w:rPr>
-          <w:rFonts w:ascii="Gelion Semi Bold" w:hAnsi="Gelion Semi Bold" w:cs="Poppins SemiBold"/>
-          <w:sz w:val="20"/>
-          <w:szCs w:val="20"/>
-        </w:rPr>
         <w:t>: {{name}}</w:t>
       </w:r>
     </w:p>
     <w:p>
       <w:pPr>
         <w:rPr>
-          <w:rFonts w:ascii="Gelion Semi Bold" w:hAnsi="Gelion Semi Bold" w:cs="Poppins SemiBold"/>
+          <w:rFonts w:ascii="Cambria" w:hAnsi="Cambria" w:cs="Poppins SemiBold"/>
           <w:sz w:val="20"/>
           <w:szCs w:val="20"/>
         </w:rPr>
       </w:pPr>
       <w:r>
         <w:rPr>
-          <w:rFonts w:ascii="Gelion Semi Bold" w:hAnsi="Gelion Semi Bold" w:cs="Poppins SemiBold"/>
+          <w:rFonts w:ascii="Cambria" w:hAnsi="Cambria" w:cs="Poppins SemiBold"/>
+          <w:b/>
+          <w:bCs/>
           <w:sz w:val="20"/>
           <w:szCs w:val="20"/>
         </w:rPr>
@@ -290,7 +349,7 @@
       </w:r>
       <w:r>
         <w:rPr>
-          <w:rFonts w:ascii="Gelion Semi Bold" w:hAnsi="Gelion Semi Bold" w:cs="Poppins SemiBold"/>
+          <w:rFonts w:ascii="Cambria" w:hAnsi="Cambria" w:cs="Poppins SemiBold"/>
           <w:sz w:val="20"/>
           <w:szCs w:val="20"/>
         </w:rPr>
@@ -298,26 +357,46 @@
       </w:r>
       <w:r>
         <w:rPr>
-          <w:rFonts w:ascii="Gelion Semi Bold" w:hAnsi="Gelion Semi Bold" w:cs="Poppins SemiBold"/>
+          <w:rFonts w:ascii="Cambria" w:hAnsi="Cambria" w:cs="Poppins SemiBold"/>
           <w:sz w:val="20"/>
           <w:szCs w:val="20"/>
         </w:rPr>
         <w:tab/>
-        <w:t>: {{empi}}</w:t>
+        <w:t>: {{</w:t>
+      </w:r>
+      <w:proofErr w:type="spellStart"/>
+      <w:r>
+        <w:rPr>
+          <w:rFonts w:ascii="Cambria" w:hAnsi="Cambria" w:cs="Poppins SemiBold"/>
+          <w:sz w:val="20"/>
+          <w:szCs w:val="20"/>
+        </w:rPr>
+        <w:t>empi</w:t>
+      </w:r>
+      <w:proofErr w:type="spellEnd"/>
+      <w:r>
+        <w:rPr>
+          <w:rFonts w:ascii="Cambria" w:hAnsi="Cambria" w:cs="Poppins SemiBold"/>
+          <w:sz w:val="20"/>
+          <w:szCs w:val="20"/>
+        </w:rPr>
+        <w:t>}}</w:t>
       </w:r>
     </w:p>
     <w:p>
       <w:pPr>
         <w:ind w:right="-1086"/>
         <w:rPr>
-          <w:rFonts w:ascii="Gelion Semi Bold" w:hAnsi="Gelion Semi Bold" w:cs="Poppins SemiBold"/>
+          <w:rFonts w:ascii="Cambria" w:hAnsi="Cambria" w:cs="Poppins SemiBold"/>
           <w:sz w:val="20"/>
           <w:szCs w:val="20"/>
         </w:rPr>
       </w:pPr>
       <w:r>
         <w:rPr>
-          <w:rFonts w:ascii="Gelion Semi Bold" w:hAnsi="Gelion Semi Bold" w:cs="Poppins SemiBold"/>
+          <w:rFonts w:ascii="Cambria" w:hAnsi="Cambria" w:cs="Poppins SemiBold"/>
+          <w:b/>
+          <w:bCs/>
           <w:sz w:val="20"/>
           <w:szCs w:val="20"/>
         </w:rPr>
@@ -325,7 +404,7 @@
       </w:r>
       <w:r>
         <w:rPr>
-          <w:rFonts w:ascii="Gelion Semi Bold" w:hAnsi="Gelion Semi Bold" w:cs="Poppins SemiBold"/>
+          <w:rFonts w:ascii="Cambria" w:hAnsi="Cambria" w:cs="Poppins SemiBold"/>
           <w:sz w:val="20"/>
           <w:szCs w:val="20"/>
         </w:rPr>
@@ -333,7 +412,7 @@
       </w:r>
       <w:r>
         <w:rPr>
-          <w:rFonts w:ascii="Gelion Semi Bold" w:hAnsi="Gelion Semi Bold" w:cs="Poppins SemiBold"/>
+          <w:rFonts w:ascii="Cambria" w:hAnsi="Cambria" w:cs="Poppins SemiBold"/>
           <w:sz w:val="20"/>
           <w:szCs w:val="20"/>
         </w:rPr>
@@ -344,7 +423,7 @@
     <w:p>
       <w:pPr>
         <w:rPr>
-          <w:rFonts w:ascii="Gelion Semi Bold" w:hAnsi="Gelion Semi Bold" w:cs="Poppins SemiBold"/>
+          <w:rFonts w:ascii="Cambria" w:hAnsi="Cambria" w:cs="Poppins SemiBold"/>
           <w:sz w:val="20"/>
           <w:szCs w:val="20"/>
         </w:rPr>
@@ -358,7 +437,9 @@
       </w:pPr>
       <w:r>
         <w:rPr>
-          <w:rFonts w:ascii="Gelion Semi Bold" w:hAnsi="Gelion Semi Bold" w:cs="Poppins SemiBold"/>
+          <w:rFonts w:ascii="Cambria" w:hAnsi="Cambria" w:cs="Poppins SemiBold"/>
+          <w:b/>
+          <w:bCs/>
           <w:sz w:val="20"/>
           <w:szCs w:val="20"/>
         </w:rPr>
@@ -366,7 +447,7 @@
       </w:r>
       <w:r>
         <w:rPr>
-          <w:rFonts w:ascii="Gelion Semi Bold" w:hAnsi="Gelion Semi Bold" w:cs="Poppins SemiBold"/>
+          <w:rFonts w:ascii="Cambria" w:hAnsi="Cambria" w:cs="Poppins SemiBold"/>
           <w:sz w:val="20"/>
           <w:szCs w:val="20"/>
         </w:rPr>
@@ -374,7 +455,7 @@
       </w:r>
       <w:r>
         <w:rPr>
-          <w:rFonts w:ascii="Gelion Semi Bold" w:hAnsi="Gelion Semi Bold" w:cs="Poppins SemiBold"/>
+          <w:rFonts w:ascii="Cambria" w:hAnsi="Cambria" w:cs="Poppins SemiBold"/>
           <w:sz w:val="20"/>
           <w:szCs w:val="20"/>
         </w:rPr>
@@ -385,7 +466,7 @@
     <w:p>
       <w:pPr>
         <w:rPr>
-          <w:rFonts w:ascii="Gelion Semi Bold" w:hAnsi="Gelion Semi Bold"/>
+          <w:rFonts w:ascii="Cambria" w:hAnsi="Cambria"/>
         </w:rPr>
         <w:sectPr>
           <w:type w:val="continuous"/>
@@ -424,7 +505,9 @@
             <w:pPr>
               <w:jc w:val="center"/>
               <w:rPr>
-                <w:rFonts w:ascii="Gelion Semi Bold" w:hAnsi="Gelion Semi Bold" w:cs="Poppins SemiBold"/>
+                <w:rFonts w:ascii="Cambria" w:hAnsi="Cambria" w:cs="Poppins SemiBold"/>
+                <w:b/>
+                <w:bCs/>
                 <w:color w:val="FFFFFF" w:themeColor="background1"/>
                 <w:sz w:val="28"/>
                 <w:szCs w:val="28"/>
@@ -432,7 +515,9 @@
             </w:pPr>
             <w:r>
               <w:rPr>
-                <w:rFonts w:ascii="Gelion Semi Bold" w:hAnsi="Gelion Semi Bold" w:cs="Poppins SemiBold"/>
+                <w:rFonts w:ascii="Cambria" w:hAnsi="Cambria" w:cs="Poppins SemiBold"/>
+                <w:b/>
+                <w:bCs/>
                 <w:color w:val="FFFFFF" w:themeColor="background1"/>
                 <w:sz w:val="28"/>
                 <w:szCs w:val="28"/>
@@ -451,7 +536,9 @@
             <w:pPr>
               <w:jc w:val="center"/>
               <w:rPr>
-                <w:rFonts w:ascii="Gelion Semi Bold" w:hAnsi="Gelion Semi Bold" w:cs="Poppins SemiBold"/>
+                <w:rFonts w:ascii="Cambria" w:hAnsi="Cambria" w:cs="Poppins SemiBold"/>
+                <w:b/>
+                <w:bCs/>
                 <w:color w:val="FFFFFF" w:themeColor="background1"/>
                 <w:sz w:val="28"/>
                 <w:szCs w:val="28"/>
@@ -459,7 +546,9 @@
             </w:pPr>
             <w:r>
               <w:rPr>
-                <w:rFonts w:ascii="Gelion Semi Bold" w:hAnsi="Gelion Semi Bold" w:cs="Poppins SemiBold"/>
+                <w:rFonts w:ascii="Cambria" w:hAnsi="Cambria" w:cs="Poppins SemiBold"/>
+                <w:b/>
+                <w:bCs/>
                 <w:color w:val="FFFFFF" w:themeColor="background1"/>
                 <w:sz w:val="28"/>
                 <w:szCs w:val="28"/>
@@ -478,7 +567,9 @@
             <w:pPr>
               <w:jc w:val="center"/>
               <w:rPr>
-                <w:rFonts w:ascii="Gelion Semi Bold" w:hAnsi="Gelion Semi Bold" w:cs="Poppins SemiBold"/>
+                <w:rFonts w:ascii="Cambria" w:hAnsi="Cambria" w:cs="Poppins SemiBold"/>
+                <w:b/>
+                <w:bCs/>
                 <w:color w:val="FFFFFF" w:themeColor="background1"/>
                 <w:sz w:val="28"/>
                 <w:szCs w:val="28"/>
@@ -486,7 +577,9 @@
             </w:pPr>
             <w:r>
               <w:rPr>
-                <w:rFonts w:ascii="Gelion Semi Bold" w:hAnsi="Gelion Semi Bold" w:cs="Poppins SemiBold"/>
+                <w:rFonts w:ascii="Cambria" w:hAnsi="Cambria" w:cs="Poppins SemiBold"/>
+                <w:b/>
+                <w:bCs/>
                 <w:color w:val="FFFFFF" w:themeColor="background1"/>
                 <w:sz w:val="28"/>
                 <w:szCs w:val="28"/>
@@ -505,7 +598,9 @@
             <w:pPr>
               <w:jc w:val="center"/>
               <w:rPr>
-                <w:rFonts w:ascii="Gelion Semi Bold" w:hAnsi="Gelion Semi Bold" w:cs="Poppins SemiBold"/>
+                <w:rFonts w:ascii="Cambria" w:hAnsi="Cambria" w:cs="Poppins SemiBold"/>
+                <w:b/>
+                <w:bCs/>
                 <w:color w:val="FFFFFF" w:themeColor="background1"/>
                 <w:sz w:val="28"/>
                 <w:szCs w:val="28"/>
@@ -513,7 +608,9 @@
             </w:pPr>
             <w:r>
               <w:rPr>
-                <w:rFonts w:ascii="Gelion Semi Bold" w:hAnsi="Gelion Semi Bold" w:cs="Poppins SemiBold"/>
+                <w:rFonts w:ascii="Cambria" w:hAnsi="Cambria" w:cs="Poppins SemiBold"/>
+                <w:b/>
+                <w:bCs/>
                 <w:color w:val="FFFFFF" w:themeColor="background1"/>
                 <w:sz w:val="28"/>
                 <w:szCs w:val="28"/>
@@ -537,12 +634,16 @@
           <w:p>
             <w:pPr>
               <w:rPr>
-                <w:rFonts w:ascii="Gelion Semi Bold" w:hAnsi="Gelion Semi Bold" w:cs="Poppins SemiBold"/>
-              </w:rPr>
-            </w:pPr>
-            <w:r>
-              <w:rPr>
-                <w:rFonts w:ascii="Gelion Semi Bold" w:hAnsi="Gelion Semi Bold" w:cs="Poppins SemiBold"/>
+                <w:rFonts w:ascii="Cambria" w:hAnsi="Cambria" w:cs="Poppins SemiBold"/>
+                <w:b/>
+                <w:bCs/>
+              </w:rPr>
+            </w:pPr>
+            <w:r>
+              <w:rPr>
+                <w:rFonts w:ascii="Cambria" w:hAnsi="Cambria" w:cs="Poppins SemiBold"/>
+                <w:b/>
+                <w:bCs/>
               </w:rPr>
               <w:t>Basic Pay</w:t>
             </w:r>
@@ -558,12 +659,12 @@
             <w:pPr>
               <w:jc w:val="center"/>
               <w:rPr>
-                <w:rFonts w:ascii="Gelion Semi Bold" w:hAnsi="Gelion Semi Bold" w:cs="Poppins SemiBold"/>
-              </w:rPr>
-            </w:pPr>
-            <w:r>
-              <w:rPr>
-                <w:rFonts w:ascii="Gelion Semi Bold" w:hAnsi="Gelion Semi Bold" w:cs="Poppins SemiBold"/>
+                <w:rFonts w:ascii="Cambria" w:hAnsi="Cambria" w:cs="Poppins SemiBold"/>
+              </w:rPr>
+            </w:pPr>
+            <w:r>
+              <w:rPr>
+                <w:rFonts w:ascii="Cambria" w:hAnsi="Cambria" w:cs="Poppins SemiBold"/>
               </w:rPr>
               <w:t>{{bp}}</w:t>
             </w:r>
@@ -578,12 +679,16 @@
           <w:p>
             <w:pPr>
               <w:rPr>
-                <w:rFonts w:ascii="Gelion Semi Bold" w:hAnsi="Gelion Semi Bold" w:cs="Poppins SemiBold"/>
-              </w:rPr>
-            </w:pPr>
-            <w:r>
-              <w:rPr>
-                <w:rFonts w:ascii="Gelion Semi Bold" w:hAnsi="Gelion Semi Bold" w:cs="Poppins SemiBold"/>
+                <w:rFonts w:ascii="Cambria" w:hAnsi="Cambria" w:cs="Poppins SemiBold"/>
+                <w:b/>
+                <w:bCs/>
+              </w:rPr>
+            </w:pPr>
+            <w:r>
+              <w:rPr>
+                <w:rFonts w:ascii="Cambria" w:hAnsi="Cambria" w:cs="Poppins SemiBold"/>
+                <w:b/>
+                <w:bCs/>
               </w:rPr>
               <w:t>Professional Tax</w:t>
             </w:r>
@@ -599,12 +704,12 @@
             <w:pPr>
               <w:jc w:val="center"/>
               <w:rPr>
-                <w:rFonts w:ascii="Gelion Semi Bold" w:hAnsi="Gelion Semi Bold" w:cs="Poppins SemiBold"/>
-              </w:rPr>
-            </w:pPr>
-            <w:r>
-              <w:rPr>
-                <w:rFonts w:ascii="Gelion Semi Bold" w:hAnsi="Gelion Semi Bold" w:cs="Poppins SemiBold"/>
+                <w:rFonts w:ascii="Cambria" w:hAnsi="Cambria" w:cs="Poppins SemiBold"/>
+              </w:rPr>
+            </w:pPr>
+            <w:r>
+              <w:rPr>
+                <w:rFonts w:ascii="Cambria" w:hAnsi="Cambria" w:cs="Poppins SemiBold"/>
               </w:rPr>
               <w:t>150</w:t>
             </w:r>
@@ -624,12 +729,16 @@
           <w:p>
             <w:pPr>
               <w:rPr>
-                <w:rFonts w:ascii="Gelion Semi Bold" w:hAnsi="Gelion Semi Bold" w:cs="Poppins SemiBold"/>
-              </w:rPr>
-            </w:pPr>
-            <w:r>
-              <w:rPr>
-                <w:rFonts w:ascii="Gelion Semi Bold" w:hAnsi="Gelion Semi Bold" w:cs="Poppins SemiBold"/>
+                <w:rFonts w:ascii="Cambria" w:hAnsi="Cambria" w:cs="Poppins SemiBold"/>
+                <w:b/>
+                <w:bCs/>
+              </w:rPr>
+            </w:pPr>
+            <w:r>
+              <w:rPr>
+                <w:rFonts w:ascii="Cambria" w:hAnsi="Cambria" w:cs="Poppins SemiBold"/>
+                <w:b/>
+                <w:bCs/>
               </w:rPr>
               <w:t>HRA</w:t>
             </w:r>
@@ -644,14 +753,28 @@
             <w:pPr>
               <w:jc w:val="center"/>
               <w:rPr>
-                <w:rFonts w:ascii="Gelion Semi Bold" w:hAnsi="Gelion Semi Bold" w:cs="Poppins SemiBold"/>
-              </w:rPr>
-            </w:pPr>
-            <w:r>
-              <w:rPr>
-                <w:rFonts w:ascii="Gelion Semi Bold" w:hAnsi="Gelion Semi Bold" w:cs="Poppins SemiBold"/>
-              </w:rPr>
-              <w:t>{{hra}}</w:t>
+                <w:rFonts w:ascii="Cambria" w:hAnsi="Cambria" w:cs="Poppins SemiBold"/>
+              </w:rPr>
+            </w:pPr>
+            <w:r>
+              <w:rPr>
+                <w:rFonts w:ascii="Cambria" w:hAnsi="Cambria" w:cs="Poppins SemiBold"/>
+              </w:rPr>
+              <w:t>{{</w:t>
+            </w:r>
+            <w:proofErr w:type="spellStart"/>
+            <w:r>
+              <w:rPr>
+                <w:rFonts w:ascii="Cambria" w:hAnsi="Cambria" w:cs="Poppins SemiBold"/>
+              </w:rPr>
+              <w:t>hra</w:t>
+            </w:r>
+            <w:proofErr w:type="spellEnd"/>
+            <w:r>
+              <w:rPr>
+                <w:rFonts w:ascii="Cambria" w:hAnsi="Cambria" w:cs="Poppins SemiBold"/>
+              </w:rPr>
+              <w:t>}}</w:t>
             </w:r>
           </w:p>
         </w:tc>
@@ -663,12 +786,16 @@
           <w:p>
             <w:pPr>
               <w:rPr>
-                <w:rFonts w:ascii="Gelion Semi Bold" w:hAnsi="Gelion Semi Bold" w:cs="Poppins SemiBold"/>
-              </w:rPr>
-            </w:pPr>
-            <w:r>
-              <w:rPr>
-                <w:rFonts w:ascii="Gelion Semi Bold" w:hAnsi="Gelion Semi Bold" w:cs="Poppins SemiBold"/>
+                <w:rFonts w:ascii="Cambria" w:hAnsi="Cambria" w:cs="Poppins SemiBold"/>
+                <w:b/>
+                <w:bCs/>
+              </w:rPr>
+            </w:pPr>
+            <w:r>
+              <w:rPr>
+                <w:rFonts w:ascii="Cambria" w:hAnsi="Cambria" w:cs="Poppins SemiBold"/>
+                <w:b/>
+                <w:bCs/>
               </w:rPr>
               <w:t>Other Deductions</w:t>
             </w:r>
@@ -683,12 +810,12 @@
             <w:pPr>
               <w:jc w:val="center"/>
               <w:rPr>
-                <w:rFonts w:ascii="Gelion Semi Bold" w:hAnsi="Gelion Semi Bold" w:cs="Poppins SemiBold"/>
-              </w:rPr>
-            </w:pPr>
-            <w:r>
-              <w:rPr>
-                <w:rFonts w:ascii="Gelion Semi Bold" w:hAnsi="Gelion Semi Bold" w:cs="Poppins SemiBold"/>
+                <w:rFonts w:ascii="Cambria" w:hAnsi="Cambria" w:cs="Poppins SemiBold"/>
+              </w:rPr>
+            </w:pPr>
+            <w:r>
+              <w:rPr>
+                <w:rFonts w:ascii="Cambria" w:hAnsi="Cambria" w:cs="Poppins SemiBold"/>
               </w:rPr>
               <w:t>400</w:t>
             </w:r>
@@ -709,12 +836,16 @@
           <w:p>
             <w:pPr>
               <w:rPr>
-                <w:rFonts w:ascii="Gelion Semi Bold" w:hAnsi="Gelion Semi Bold" w:cs="Poppins SemiBold"/>
-              </w:rPr>
-            </w:pPr>
-            <w:r>
-              <w:rPr>
-                <w:rFonts w:ascii="Gelion Semi Bold" w:hAnsi="Gelion Semi Bold" w:cs="Poppins SemiBold"/>
+                <w:rFonts w:ascii="Cambria" w:hAnsi="Cambria" w:cs="Poppins SemiBold"/>
+                <w:b/>
+                <w:bCs/>
+              </w:rPr>
+            </w:pPr>
+            <w:r>
+              <w:rPr>
+                <w:rFonts w:ascii="Cambria" w:hAnsi="Cambria" w:cs="Poppins SemiBold"/>
+                <w:b/>
+                <w:bCs/>
               </w:rPr>
               <w:t>Travel Allowances</w:t>
             </w:r>
@@ -730,12 +861,12 @@
             <w:pPr>
               <w:jc w:val="center"/>
               <w:rPr>
-                <w:rFonts w:ascii="Gelion Semi Bold" w:hAnsi="Gelion Semi Bold" w:cs="Poppins SemiBold"/>
-              </w:rPr>
-            </w:pPr>
-            <w:r>
-              <w:rPr>
-                <w:rFonts w:ascii="Gelion Semi Bold" w:hAnsi="Gelion Semi Bold" w:cs="Poppins SemiBold"/>
+                <w:rFonts w:ascii="Cambria" w:hAnsi="Cambria" w:cs="Poppins SemiBold"/>
+              </w:rPr>
+            </w:pPr>
+            <w:r>
+              <w:rPr>
+                <w:rFonts w:ascii="Cambria" w:hAnsi="Cambria" w:cs="Poppins SemiBold"/>
               </w:rPr>
               <w:t>{{bonus}}</w:t>
             </w:r>
@@ -750,12 +881,16 @@
           <w:p>
             <w:pPr>
               <w:rPr>
-                <w:rFonts w:ascii="Gelion Semi Bold" w:hAnsi="Gelion Semi Bold" w:cs="Poppins SemiBold"/>
-              </w:rPr>
-            </w:pPr>
-            <w:r>
-              <w:rPr>
-                <w:rFonts w:ascii="Gelion Semi Bold" w:hAnsi="Gelion Semi Bold" w:cs="Poppins SemiBold"/>
+                <w:rFonts w:ascii="Cambria" w:hAnsi="Cambria" w:cs="Poppins SemiBold"/>
+                <w:b/>
+                <w:bCs/>
+              </w:rPr>
+            </w:pPr>
+            <w:r>
+              <w:rPr>
+                <w:rFonts w:ascii="Cambria" w:hAnsi="Cambria" w:cs="Poppins SemiBold"/>
+                <w:b/>
+                <w:bCs/>
               </w:rPr>
               <w:t>LWF</w:t>
             </w:r>
@@ -771,12 +906,12 @@
             <w:pPr>
               <w:jc w:val="center"/>
               <w:rPr>
-                <w:rFonts w:ascii="Gelion Semi Bold" w:hAnsi="Gelion Semi Bold" w:cs="Poppins SemiBold"/>
-              </w:rPr>
-            </w:pPr>
-            <w:r>
-              <w:rPr>
-                <w:rFonts w:ascii="Gelion Semi Bold" w:hAnsi="Gelion Semi Bold" w:cs="Poppins SemiBold"/>
+                <w:rFonts w:ascii="Cambria" w:hAnsi="Cambria" w:cs="Poppins SemiBold"/>
+              </w:rPr>
+            </w:pPr>
+            <w:r>
+              <w:rPr>
+                <w:rFonts w:ascii="Cambria" w:hAnsi="Cambria" w:cs="Poppins SemiBold"/>
               </w:rPr>
               <w:t>-</w:t>
             </w:r>
@@ -796,18 +931,24 @@
           <w:p>
             <w:pPr>
               <w:rPr>
-                <w:rFonts w:ascii="Gelion Semi Bold" w:hAnsi="Gelion Semi Bold" w:cs="Poppins SemiBold"/>
-              </w:rPr>
-            </w:pPr>
-            <w:r>
-              <w:rPr>
-                <w:rFonts w:ascii="Gelion Semi Bold" w:hAnsi="Gelion Semi Bold" w:cs="Poppins SemiBold"/>
+                <w:rFonts w:ascii="Cambria" w:hAnsi="Cambria" w:cs="Poppins SemiBold"/>
+                <w:b/>
+                <w:bCs/>
+              </w:rPr>
+            </w:pPr>
+            <w:r>
+              <w:rPr>
+                <w:rFonts w:ascii="Cambria" w:hAnsi="Cambria" w:cs="Poppins SemiBold"/>
+                <w:b/>
+                <w:bCs/>
               </w:rPr>
               <w:t>Special</w:t>
             </w:r>
             <w:r>
               <w:rPr>
-                <w:rFonts w:ascii="Gelion Semi Bold" w:hAnsi="Gelion Semi Bold" w:cs="Poppins SemiBold"/>
+                <w:rFonts w:ascii="Cambria" w:hAnsi="Cambria" w:cs="Poppins SemiBold"/>
+                <w:b/>
+                <w:bCs/>
               </w:rPr>
               <w:t xml:space="preserve"> Allowances</w:t>
             </w:r>
@@ -822,24 +963,24 @@
             <w:pPr>
               <w:jc w:val="center"/>
               <w:rPr>
-                <w:rFonts w:ascii="Gelion Semi Bold" w:hAnsi="Gelion Semi Bold" w:cs="Poppins SemiBold"/>
-              </w:rPr>
-            </w:pPr>
-            <w:r>
-              <w:rPr>
-                <w:rFonts w:ascii="Gelion Semi Bold" w:hAnsi="Gelion Semi Bold" w:cs="Poppins SemiBold"/>
+                <w:rFonts w:ascii="Cambria" w:hAnsi="Cambria" w:cs="Poppins SemiBold"/>
+              </w:rPr>
+            </w:pPr>
+            <w:r>
+              <w:rPr>
+                <w:rFonts w:ascii="Cambria" w:hAnsi="Cambria" w:cs="Poppins SemiBold"/>
               </w:rPr>
               <w:t>2</w:t>
             </w:r>
             <w:r>
               <w:rPr>
-                <w:rFonts w:ascii="Gelion Semi Bold" w:hAnsi="Gelion Semi Bold" w:cs="Poppins SemiBold"/>
+                <w:rFonts w:ascii="Cambria" w:hAnsi="Cambria" w:cs="Poppins SemiBold"/>
               </w:rPr>
               <w:t>,</w:t>
             </w:r>
             <w:r>
               <w:rPr>
-                <w:rFonts w:ascii="Gelion Semi Bold" w:hAnsi="Gelion Semi Bold" w:cs="Poppins SemiBold"/>
+                <w:rFonts w:ascii="Cambria" w:hAnsi="Cambria" w:cs="Poppins SemiBold"/>
               </w:rPr>
               <w:t>500</w:t>
             </w:r>
@@ -853,12 +994,16 @@
           <w:p>
             <w:pPr>
               <w:rPr>
-                <w:rFonts w:ascii="Gelion Semi Bold" w:hAnsi="Gelion Semi Bold" w:cs="Poppins SemiBold"/>
-              </w:rPr>
-            </w:pPr>
-            <w:r>
-              <w:rPr>
-                <w:rFonts w:ascii="Gelion Semi Bold" w:hAnsi="Gelion Semi Bold" w:cs="Poppins SemiBold"/>
+                <w:rFonts w:ascii="Cambria" w:hAnsi="Cambria" w:cs="Poppins SemiBold"/>
+                <w:b/>
+                <w:bCs/>
+              </w:rPr>
+            </w:pPr>
+            <w:r>
+              <w:rPr>
+                <w:rFonts w:ascii="Cambria" w:hAnsi="Cambria" w:cs="Poppins SemiBold"/>
+                <w:b/>
+                <w:bCs/>
               </w:rPr>
               <w:t>ESI</w:t>
             </w:r>
@@ -873,12 +1018,12 @@
             <w:pPr>
               <w:jc w:val="center"/>
               <w:rPr>
-                <w:rFonts w:ascii="Gelion Semi Bold" w:hAnsi="Gelion Semi Bold" w:cs="Poppins SemiBold"/>
-              </w:rPr>
-            </w:pPr>
-            <w:r>
-              <w:rPr>
-                <w:rFonts w:ascii="Gelion Semi Bold" w:hAnsi="Gelion Semi Bold" w:cs="Poppins SemiBold"/>
+                <w:rFonts w:ascii="Cambria" w:hAnsi="Cambria" w:cs="Poppins SemiBold"/>
+              </w:rPr>
+            </w:pPr>
+            <w:r>
+              <w:rPr>
+                <w:rFonts w:ascii="Cambria" w:hAnsi="Cambria" w:cs="Poppins SemiBold"/>
               </w:rPr>
               <w:t>250</w:t>
             </w:r>
@@ -899,12 +1044,16 @@
           <w:p>
             <w:pPr>
               <w:rPr>
-                <w:rFonts w:ascii="Gelion Semi Bold" w:hAnsi="Gelion Semi Bold" w:cs="Poppins SemiBold"/>
-              </w:rPr>
-            </w:pPr>
-            <w:r>
-              <w:rPr>
-                <w:rFonts w:ascii="Gelion Semi Bold" w:hAnsi="Gelion Semi Bold" w:cs="Poppins SemiBold"/>
+                <w:rFonts w:ascii="Cambria" w:hAnsi="Cambria" w:cs="Poppins SemiBold"/>
+                <w:b/>
+                <w:bCs/>
+              </w:rPr>
+            </w:pPr>
+            <w:r>
+              <w:rPr>
+                <w:rFonts w:ascii="Cambria" w:hAnsi="Cambria" w:cs="Poppins SemiBold"/>
+                <w:b/>
+                <w:bCs/>
               </w:rPr>
               <w:t>Total</w:t>
             </w:r>
@@ -920,14 +1069,28 @@
             <w:pPr>
               <w:jc w:val="center"/>
               <w:rPr>
-                <w:rFonts w:ascii="Gelion Semi Bold" w:hAnsi="Gelion Semi Bold" w:cs="Poppins SemiBold"/>
-              </w:rPr>
-            </w:pPr>
-            <w:r>
-              <w:rPr>
-                <w:rFonts w:ascii="Gelion Semi Bold" w:hAnsi="Gelion Semi Bold" w:cs="Poppins SemiBold"/>
-              </w:rPr>
-              <w:t>{{te}}</w:t>
+                <w:rFonts w:ascii="Cambria" w:hAnsi="Cambria" w:cs="Poppins SemiBold"/>
+              </w:rPr>
+            </w:pPr>
+            <w:r>
+              <w:rPr>
+                <w:rFonts w:ascii="Cambria" w:hAnsi="Cambria" w:cs="Poppins SemiBold"/>
+              </w:rPr>
+              <w:t>{{</w:t>
+            </w:r>
+            <w:proofErr w:type="spellStart"/>
+            <w:r>
+              <w:rPr>
+                <w:rFonts w:ascii="Cambria" w:hAnsi="Cambria" w:cs="Poppins SemiBold"/>
+              </w:rPr>
+              <w:t>te</w:t>
+            </w:r>
+            <w:proofErr w:type="spellEnd"/>
+            <w:r>
+              <w:rPr>
+                <w:rFonts w:ascii="Cambria" w:hAnsi="Cambria" w:cs="Poppins SemiBold"/>
+              </w:rPr>
+              <w:t>}}</w:t>
             </w:r>
           </w:p>
         </w:tc>
@@ -940,12 +1103,16 @@
           <w:p>
             <w:pPr>
               <w:rPr>
-                <w:rFonts w:ascii="Gelion Semi Bold" w:hAnsi="Gelion Semi Bold" w:cs="Poppins SemiBold"/>
-              </w:rPr>
-            </w:pPr>
-            <w:r>
-              <w:rPr>
-                <w:rFonts w:ascii="Gelion Semi Bold" w:hAnsi="Gelion Semi Bold" w:cs="Poppins SemiBold"/>
+                <w:rFonts w:ascii="Cambria" w:hAnsi="Cambria" w:cs="Poppins SemiBold"/>
+                <w:b/>
+                <w:bCs/>
+              </w:rPr>
+            </w:pPr>
+            <w:r>
+              <w:rPr>
+                <w:rFonts w:ascii="Cambria" w:hAnsi="Cambria" w:cs="Poppins SemiBold"/>
+                <w:b/>
+                <w:bCs/>
               </w:rPr>
               <w:t>Total Deduction</w:t>
             </w:r>
@@ -961,14 +1128,70 @@
             <w:pPr>
               <w:jc w:val="center"/>
               <w:rPr>
-                <w:rFonts w:ascii="Gelion Semi Bold" w:hAnsi="Gelion Semi Bold" w:cs="Poppins SemiBold"/>
-              </w:rPr>
-            </w:pPr>
-            <w:r>
-              <w:rPr>
-                <w:rFonts w:ascii="Gelion Semi Bold" w:hAnsi="Gelion Semi Bold" w:cs="Poppins SemiBold"/>
+                <w:rFonts w:ascii="Cambria" w:hAnsi="Cambria" w:cs="Poppins SemiBold"/>
+              </w:rPr>
+            </w:pPr>
+            <w:r>
+              <w:rPr>
+                <w:rFonts w:ascii="Cambria" w:hAnsi="Cambria" w:cs="Poppins SemiBold"/>
               </w:rPr>
               <w:t>800</w:t>
+            </w:r>
+          </w:p>
+        </w:tc>
+      </w:tr>
+      <w:tr>
+        <w:trPr>
+          <w:trHeight w:val="454"/>
+          <w:jc w:val="center"/>
+        </w:trPr>
+        <w:tc>
+          <w:tcPr>
+            <w:tcW w:w="4669" w:type="dxa"/>
+            <w:gridSpan w:val="2"/>
+            <w:shd w:val="clear" w:color="auto" w:fill="FFFFFF" w:themeFill="background1"/>
+            <w:vAlign w:val="center"/>
+          </w:tcPr>
+          <w:p>
+            <w:pPr>
+              <w:jc w:val="center"/>
+              <w:rPr>
+                <w:rFonts w:ascii="Cambria" w:hAnsi="Cambria" w:cs="Poppins SemiBold"/>
+                <w:b/>
+                <w:bCs/>
+              </w:rPr>
+            </w:pPr>
+            <w:r>
+              <w:rPr>
+                <w:rFonts w:ascii="Cambria" w:hAnsi="Cambria" w:cs="Poppins SemiBold"/>
+                <w:b/>
+                <w:bCs/>
+              </w:rPr>
+              <w:t>Net salary</w:t>
+            </w:r>
+          </w:p>
+        </w:tc>
+        <w:tc>
+          <w:tcPr>
+            <w:tcW w:w="4637" w:type="dxa"/>
+            <w:gridSpan w:val="2"/>
+            <w:shd w:val="clear" w:color="auto" w:fill="FFFFFF" w:themeFill="background1"/>
+            <w:vAlign w:val="center"/>
+          </w:tcPr>
+          <w:p>
+            <w:pPr>
+              <w:jc w:val="center"/>
+              <w:rPr>
+                <w:rFonts w:ascii="Cambria" w:hAnsi="Cambria" w:cs="Poppins SemiBold"/>
+              </w:rPr>
+            </w:pPr>
+            <w:r>
+              <w:rPr>
+                <w:rFonts w:ascii="Cambria" w:hAnsi="Cambria" w:cs="Poppins SemiBold"/>
+                <w:b/>
+                <w:bCs/>
+              </w:rPr>
+              <w:t>{{np}}</w:t>
             </w:r>
           </w:p>
         </w:tc>
@@ -977,61 +1200,67 @@
     <w:p>
       <w:pPr>
         <w:rPr>
-          <w:rFonts w:ascii="Gelion Semi Bold" w:hAnsi="Gelion Semi Bold" w:cs="Poppins SemiBold"/>
+          <w:rFonts w:ascii="Cambria" w:hAnsi="Cambria" w:cs="Poppins SemiBold"/>
+          <w:sz w:val="18"/>
+          <w:szCs w:val="18"/>
         </w:rPr>
       </w:pPr>
     </w:p>
     <w:p>
       <w:pPr>
         <w:rPr>
-          <w:rFonts w:ascii="Gelion Semi Bold" w:hAnsi="Gelion Semi Bold" w:cs="Poppins SemiBold"/>
-          <w:sz w:val="18"/>
-          <w:szCs w:val="18"/>
+          <w:rFonts w:ascii="Cambria" w:hAnsi="Cambria" w:cs="Poppins"/>
+          <w:color w:val="000000" w:themeColor="text1"/>
         </w:rPr>
       </w:pPr>
-    </w:p>
-    <w:p>
-      <w:pPr>
-        <w:rPr>
-          <w:rFonts w:ascii="Gelion Semi Bold" w:hAnsi="Gelion Semi Bold" w:cs="Poppins"/>
-        </w:rPr>
-      </w:pPr>
-      <w:r>
-        <w:rPr>
-          <w:rFonts w:ascii="Gelion Semi Bold" w:hAnsi="Gelion Semi Bold" w:cs="Poppins"/>
+      <w:r>
+        <w:rPr>
+          <w:rFonts w:ascii="Cambria" w:hAnsi="Cambria" w:cs="Poppins"/>
         </w:rPr>
         <w:t xml:space="preserve">Based on your salary structure and considering the applicable deductions for the month of </w:t>
       </w:r>
       <w:r>
         <w:rPr>
-          <w:rFonts w:ascii="Gelion Semi Bold" w:hAnsi="Gelion Semi Bold" w:cs="Poppins"/>
+          <w:rFonts w:ascii="Cambria" w:hAnsi="Cambria" w:cs="Poppins"/>
           <w:b/>
           <w:bCs/>
-          <w:color w:val="D31736"/>
-        </w:rPr>
-        <w:t>{{mon}}</w:t>
-      </w:r>
-      <w:r>
-        <w:rPr>
-          <w:rFonts w:ascii="Gelion Semi Bold" w:hAnsi="Gelion Semi Bold" w:cs="Poppins"/>
-          <w:color w:val="D31736"/>
-        </w:rPr>
-        <w:t xml:space="preserve">, </w:t>
-      </w:r>
-      <w:r>
-        <w:rPr>
-          <w:rFonts w:ascii="Gelion Semi Bold" w:hAnsi="Gelion Semi Bold" w:cs="Poppins"/>
-        </w:rPr>
-        <w:t xml:space="preserve">your net salary comes to </w:t>
-      </w:r>
-      <w:r>
-        <w:rPr>
-          <w:rFonts w:ascii="Gelion Semi Bold" w:hAnsi="Gelion Semi Bold" w:cs="Poppins"/>
+          <w:color w:val="000000" w:themeColor="text1"/>
+        </w:rPr>
+        <w:t>{{</w:t>
+      </w:r>
+      <w:proofErr w:type="spellStart"/>
+      <w:r>
+        <w:rPr>
+          <w:rFonts w:ascii="Cambria" w:hAnsi="Cambria" w:cs="Poppins"/>
           <w:b/>
           <w:bCs/>
-          <w:color w:val="D31736"/>
-        </w:rPr>
-        <w:t>{{np}}.</w:t>
+          <w:color w:val="000000" w:themeColor="text1"/>
+        </w:rPr>
+        <w:t>mon</w:t>
+      </w:r>
+      <w:proofErr w:type="spellEnd"/>
+      <w:r>
+        <w:rPr>
+          <w:rFonts w:ascii="Cambria" w:hAnsi="Cambria" w:cs="Poppins"/>
+          <w:b/>
+          <w:bCs/>
+          <w:color w:val="000000" w:themeColor="text1"/>
+        </w:rPr>
+        <w:t>}}</w:t>
+      </w:r>
+      <w:r>
+        <w:rPr>
+          <w:rFonts w:ascii="Cambria" w:hAnsi="Cambria" w:cs="Poppins"/>
+          <w:color w:val="000000" w:themeColor="text1"/>
+        </w:rPr>
+        <w:t>.</w:t>
+      </w:r>
+      <w:r>
+        <w:rPr>
+          <w:rFonts w:ascii="Cambria" w:hAnsi="Cambria" w:cs="Poppins"/>
+          <w:color w:val="000000" w:themeColor="text1"/>
+        </w:rPr>
+        <w:t xml:space="preserve"> </w:t>
       </w:r>
     </w:p>
     <w:sectPr>
@@ -1077,31 +1306,43 @@
       <w:pStyle w:val="Footer"/>
     </w:pPr>
   </w:p>
+</w:ftr>
+</file>
+
+<file path=word/footer2.xml><?xml version="1.0" encoding="utf-8"?>
+<w:ftr xmlns:wpc="http://schemas.microsoft.com/office/word/2010/wordprocessingCanvas" xmlns:cx="http://schemas.microsoft.com/office/drawing/2014/chartex" xmlns:cx1="http://schemas.microsoft.com/office/drawing/2015/9/8/chartex" xmlns:cx2="http://schemas.microsoft.com/office/drawing/2015/10/21/chartex" xmlns:cx3="http://schemas.microsoft.com/office/drawing/2016/5/9/chartex" xmlns:cx4="http://schemas.microsoft.com/office/drawing/2016/5/10/chartex" xmlns:cx5="http://schemas.microsoft.com/office/drawing/2016/5/11/chartex" xmlns:cx6="http://schemas.microsoft.com/office/drawing/2016/5/12/chartex" xmlns:cx7="http://schemas.microsoft.com/office/drawing/2016/5/13/chartex" xmlns:cx8="http://schemas.microsoft.com/office/drawing/2016/5/14/chartex" xmlns:mc="http://schemas.openxmlformats.org/markup-compatibility/2006" xmlns:aink="http://schemas.microsoft.com/office/drawing/2016/ink" xmlns:am3d="http://schemas.microsoft.com/office/drawing/2017/model3d" xmlns:o="urn:schemas-microsoft-com:office:office" xmlns:oel="http://schemas.microsoft.com/office/2019/extlst" xmlns:r="http://schemas.openxmlformats.org/officeDocument/2006/relationships" xmlns:m="http://schemas.openxmlformats.org/officeDocument/2006/math" xmlns:v="urn:schemas-microsoft-com:vml" xmlns:wp14="http://schemas.microsoft.com/office/word/2010/wordprocessingDrawing" xmlns:wp="http://schemas.openxmlformats.org/drawingml/2006/wordprocessingDrawing" xmlns:w10="urn:schemas-microsoft-com:office:word" xmlns:w="http://schemas.openxmlformats.org/wordprocessingml/2006/main" xmlns:w14="http://schemas.microsoft.com/office/word/2010/wordml" xmlns:w15="http://schemas.microsoft.com/office/word/2012/wordml" xmlns:w16cex="http://schemas.microsoft.com/office/word/2018/wordml/cex" xmlns:w16cid="http://schemas.microsoft.com/office/word/2016/wordml/cid" xmlns:w16="http://schemas.microsoft.com/office/word/2018/wordml" xmlns:w16du="http://schemas.microsoft.com/office/word/2023/wordml/word16du" xmlns:w16sdtdh="http://schemas.microsoft.com/office/word/2020/wordml/sdtdatahash" xmlns:w16sdtfl="http://schemas.microsoft.com/office/word/2024/wordml/sdtformatlock" xmlns:w16se="http://schemas.microsoft.com/office/word/2015/wordml/symex" xmlns:wpg="http://schemas.microsoft.com/office/word/2010/wordprocessingGroup" xmlns:wpi="http://schemas.microsoft.com/office/word/2010/wordprocessingInk" xmlns:wne="http://schemas.microsoft.com/office/word/2006/wordml" xmlns:wps="http://schemas.microsoft.com/office/word/2010/wordprocessingShape" mc:Ignorable="w14 w15 w16se w16cid w16 w16cex w16sdtdh w16sdtfl w16du wp14">
+  <w:p>
+    <w:pPr>
+      <w:pStyle w:val="Footer"/>
+    </w:pPr>
+  </w:p>
   <w:p>
     <w:pPr>
       <w:jc w:val="center"/>
       <w:rPr>
-        <w:rFonts w:ascii="Chillax" w:hAnsi="Chillax" w:cs="Poppins"/>
+        <w:rFonts w:ascii="Cambria" w:hAnsi="Cambria" w:cs="Poppins"/>
         <w:sz w:val="20"/>
         <w:szCs w:val="20"/>
       </w:rPr>
     </w:pPr>
     <w:r>
       <w:rPr>
-        <w:rFonts w:ascii="Chillax" w:hAnsi="Chillax" w:cs="Poppins"/>
+        <w:rFonts w:ascii="Cambria" w:hAnsi="Cambria" w:cs="Poppins"/>
         <w:sz w:val="20"/>
         <w:szCs w:val="20"/>
       </w:rPr>
-      <w:t>This is system generated payslip</w:t>
+      <w:t>This is system generated payslip.</w:t>
     </w:r>
-    <w:r>
-      <w:rPr>
-        <w:rFonts w:ascii="Chillax" w:hAnsi="Chillax" w:cs="Poppins"/>
-        <w:sz w:val="20"/>
-        <w:szCs w:val="20"/>
-      </w:rPr>
-      <w:t>.</w:t>
-    </w:r>
+  </w:p>
+</w:ftr>
+</file>
+
+<file path=word/footer3.xml><?xml version="1.0" encoding="utf-8"?>
+<w:ftr xmlns:wpc="http://schemas.microsoft.com/office/word/2010/wordprocessingCanvas" xmlns:cx="http://schemas.microsoft.com/office/drawing/2014/chartex" xmlns:cx1="http://schemas.microsoft.com/office/drawing/2015/9/8/chartex" xmlns:cx2="http://schemas.microsoft.com/office/drawing/2015/10/21/chartex" xmlns:cx3="http://schemas.microsoft.com/office/drawing/2016/5/9/chartex" xmlns:cx4="http://schemas.microsoft.com/office/drawing/2016/5/10/chartex" xmlns:cx5="http://schemas.microsoft.com/office/drawing/2016/5/11/chartex" xmlns:cx6="http://schemas.microsoft.com/office/drawing/2016/5/12/chartex" xmlns:cx7="http://schemas.microsoft.com/office/drawing/2016/5/13/chartex" xmlns:cx8="http://schemas.microsoft.com/office/drawing/2016/5/14/chartex" xmlns:mc="http://schemas.openxmlformats.org/markup-compatibility/2006" xmlns:aink="http://schemas.microsoft.com/office/drawing/2016/ink" xmlns:am3d="http://schemas.microsoft.com/office/drawing/2017/model3d" xmlns:o="urn:schemas-microsoft-com:office:office" xmlns:oel="http://schemas.microsoft.com/office/2019/extlst" xmlns:r="http://schemas.openxmlformats.org/officeDocument/2006/relationships" xmlns:m="http://schemas.openxmlformats.org/officeDocument/2006/math" xmlns:v="urn:schemas-microsoft-com:vml" xmlns:wp14="http://schemas.microsoft.com/office/word/2010/wordprocessingDrawing" xmlns:wp="http://schemas.openxmlformats.org/drawingml/2006/wordprocessingDrawing" xmlns:w10="urn:schemas-microsoft-com:office:word" xmlns:w="http://schemas.openxmlformats.org/wordprocessingml/2006/main" xmlns:w14="http://schemas.microsoft.com/office/word/2010/wordml" xmlns:w15="http://schemas.microsoft.com/office/word/2012/wordml" xmlns:w16cex="http://schemas.microsoft.com/office/word/2018/wordml/cex" xmlns:w16cid="http://schemas.microsoft.com/office/word/2016/wordml/cid" xmlns:w16="http://schemas.microsoft.com/office/word/2018/wordml" xmlns:w16du="http://schemas.microsoft.com/office/word/2023/wordml/word16du" xmlns:w16sdtdh="http://schemas.microsoft.com/office/word/2020/wordml/sdtdatahash" xmlns:w16sdtfl="http://schemas.microsoft.com/office/word/2024/wordml/sdtformatlock" xmlns:w16se="http://schemas.microsoft.com/office/word/2015/wordml/symex" xmlns:wpg="http://schemas.microsoft.com/office/word/2010/wordprocessingGroup" xmlns:wpi="http://schemas.microsoft.com/office/word/2010/wordprocessingInk" xmlns:wne="http://schemas.microsoft.com/office/word/2006/wordml" xmlns:wps="http://schemas.microsoft.com/office/word/2010/wordprocessingShape" mc:Ignorable="w14 w15 w16se w16cid w16 w16cex w16sdtdh w16sdtfl w16du wp14">
+  <w:p>
+    <w:pPr>
+      <w:pStyle w:val="Footer"/>
+    </w:pPr>
   </w:p>
 </w:ftr>
 </file>
@@ -1132,6 +1373,16 @@
 </file>
 
 <file path=word/header1.xml><?xml version="1.0" encoding="utf-8"?>
+<w:hdr xmlns:wpc="http://schemas.microsoft.com/office/word/2010/wordprocessingCanvas" xmlns:cx="http://schemas.microsoft.com/office/drawing/2014/chartex" xmlns:cx1="http://schemas.microsoft.com/office/drawing/2015/9/8/chartex" xmlns:cx2="http://schemas.microsoft.com/office/drawing/2015/10/21/chartex" xmlns:cx3="http://schemas.microsoft.com/office/drawing/2016/5/9/chartex" xmlns:cx4="http://schemas.microsoft.com/office/drawing/2016/5/10/chartex" xmlns:cx5="http://schemas.microsoft.com/office/drawing/2016/5/11/chartex" xmlns:cx6="http://schemas.microsoft.com/office/drawing/2016/5/12/chartex" xmlns:cx7="http://schemas.microsoft.com/office/drawing/2016/5/13/chartex" xmlns:cx8="http://schemas.microsoft.com/office/drawing/2016/5/14/chartex" xmlns:mc="http://schemas.openxmlformats.org/markup-compatibility/2006" xmlns:aink="http://schemas.microsoft.com/office/drawing/2016/ink" xmlns:am3d="http://schemas.microsoft.com/office/drawing/2017/model3d" xmlns:o="urn:schemas-microsoft-com:office:office" xmlns:oel="http://schemas.microsoft.com/office/2019/extlst" xmlns:r="http://schemas.openxmlformats.org/officeDocument/2006/relationships" xmlns:m="http://schemas.openxmlformats.org/officeDocument/2006/math" xmlns:v="urn:schemas-microsoft-com:vml" xmlns:wp14="http://schemas.microsoft.com/office/word/2010/wordprocessingDrawing" xmlns:wp="http://schemas.openxmlformats.org/drawingml/2006/wordprocessingDrawing" xmlns:w10="urn:schemas-microsoft-com:office:word" xmlns:w="http://schemas.openxmlformats.org/wordprocessingml/2006/main" xmlns:w14="http://schemas.microsoft.com/office/word/2010/wordml" xmlns:w15="http://schemas.microsoft.com/office/word/2012/wordml" xmlns:w16cex="http://schemas.microsoft.com/office/word/2018/wordml/cex" xmlns:w16cid="http://schemas.microsoft.com/office/word/2016/wordml/cid" xmlns:w16="http://schemas.microsoft.com/office/word/2018/wordml" xmlns:w16du="http://schemas.microsoft.com/office/word/2023/wordml/word16du" xmlns:w16sdtdh="http://schemas.microsoft.com/office/word/2020/wordml/sdtdatahash" xmlns:w16sdtfl="http://schemas.microsoft.com/office/word/2024/wordml/sdtformatlock" xmlns:w16se="http://schemas.microsoft.com/office/word/2015/wordml/symex" xmlns:wpg="http://schemas.microsoft.com/office/word/2010/wordprocessingGroup" xmlns:wpi="http://schemas.microsoft.com/office/word/2010/wordprocessingInk" xmlns:wne="http://schemas.microsoft.com/office/word/2006/wordml" xmlns:wps="http://schemas.microsoft.com/office/word/2010/wordprocessingShape" mc:Ignorable="w14 w15 w16se w16cid w16 w16cex w16sdtdh w16sdtfl w16du wp14">
+  <w:p>
+    <w:pPr>
+      <w:pStyle w:val="Header"/>
+    </w:pPr>
+  </w:p>
+</w:hdr>
+</file>
+
+<file path=word/header2.xml><?xml version="1.0" encoding="utf-8"?>
 <w:hdr xmlns:wpc="http://schemas.microsoft.com/office/word/2010/wordprocessingCanvas" xmlns:cx="http://schemas.microsoft.com/office/drawing/2014/chartex" xmlns:cx1="http://schemas.microsoft.com/office/drawing/2015/9/8/chartex" xmlns:cx2="http://schemas.microsoft.com/office/drawing/2015/10/21/chartex" xmlns:cx3="http://schemas.microsoft.com/office/drawing/2016/5/9/chartex" xmlns:cx4="http://schemas.microsoft.com/office/drawing/2016/5/10/chartex" xmlns:cx5="http://schemas.microsoft.com/office/drawing/2016/5/11/chartex" xmlns:cx6="http://schemas.microsoft.com/office/drawing/2016/5/12/chartex" xmlns:cx7="http://schemas.microsoft.com/office/drawing/2016/5/13/chartex" xmlns:cx8="http://schemas.microsoft.com/office/drawing/2016/5/14/chartex" xmlns:mc="http://schemas.openxmlformats.org/markup-compatibility/2006" xmlns:aink="http://schemas.microsoft.com/office/drawing/2016/ink" xmlns:am3d="http://schemas.microsoft.com/office/drawing/2017/model3d" xmlns:o="urn:schemas-microsoft-com:office:office" xmlns:oel="http://schemas.microsoft.com/office/2019/extlst" xmlns:r="http://schemas.openxmlformats.org/officeDocument/2006/relationships" xmlns:m="http://schemas.openxmlformats.org/officeDocument/2006/math" xmlns:v="urn:schemas-microsoft-com:vml" xmlns:wp14="http://schemas.microsoft.com/office/word/2010/wordprocessingDrawing" xmlns:wp="http://schemas.openxmlformats.org/drawingml/2006/wordprocessingDrawing" xmlns:w10="urn:schemas-microsoft-com:office:word" xmlns:w="http://schemas.openxmlformats.org/wordprocessingml/2006/main" xmlns:w14="http://schemas.microsoft.com/office/word/2010/wordml" xmlns:w15="http://schemas.microsoft.com/office/word/2012/wordml" xmlns:w16cex="http://schemas.microsoft.com/office/word/2018/wordml/cex" xmlns:w16cid="http://schemas.microsoft.com/office/word/2016/wordml/cid" xmlns:w16="http://schemas.microsoft.com/office/word/2018/wordml" xmlns:w16du="http://schemas.microsoft.com/office/word/2023/wordml/word16du" xmlns:w16sdtdh="http://schemas.microsoft.com/office/word/2020/wordml/sdtdatahash" xmlns:w16sdtfl="http://schemas.microsoft.com/office/word/2024/wordml/sdtformatlock" xmlns:w16se="http://schemas.microsoft.com/office/word/2015/wordml/symex" xmlns:wpg="http://schemas.microsoft.com/office/word/2010/wordprocessingGroup" xmlns:wpi="http://schemas.microsoft.com/office/word/2010/wordprocessingInk" xmlns:wne="http://schemas.microsoft.com/office/word/2006/wordml" xmlns:wps="http://schemas.microsoft.com/office/word/2010/wordprocessingShape" mc:Ignorable="w14 w15 w16se w16cid w16 w16cex w16sdtdh w16sdtfl w16du wp14">
   <w:p>
     <w:pPr>
@@ -1197,6 +1448,16 @@
         </wp:anchor>
       </w:drawing>
     </w:r>
+  </w:p>
+</w:hdr>
+</file>
+
+<file path=word/header3.xml><?xml version="1.0" encoding="utf-8"?>
+<w:hdr xmlns:wpc="http://schemas.microsoft.com/office/word/2010/wordprocessingCanvas" xmlns:cx="http://schemas.microsoft.com/office/drawing/2014/chartex" xmlns:cx1="http://schemas.microsoft.com/office/drawing/2015/9/8/chartex" xmlns:cx2="http://schemas.microsoft.com/office/drawing/2015/10/21/chartex" xmlns:cx3="http://schemas.microsoft.com/office/drawing/2016/5/9/chartex" xmlns:cx4="http://schemas.microsoft.com/office/drawing/2016/5/10/chartex" xmlns:cx5="http://schemas.microsoft.com/office/drawing/2016/5/11/chartex" xmlns:cx6="http://schemas.microsoft.com/office/drawing/2016/5/12/chartex" xmlns:cx7="http://schemas.microsoft.com/office/drawing/2016/5/13/chartex" xmlns:cx8="http://schemas.microsoft.com/office/drawing/2016/5/14/chartex" xmlns:mc="http://schemas.openxmlformats.org/markup-compatibility/2006" xmlns:aink="http://schemas.microsoft.com/office/drawing/2016/ink" xmlns:am3d="http://schemas.microsoft.com/office/drawing/2017/model3d" xmlns:o="urn:schemas-microsoft-com:office:office" xmlns:oel="http://schemas.microsoft.com/office/2019/extlst" xmlns:r="http://schemas.openxmlformats.org/officeDocument/2006/relationships" xmlns:m="http://schemas.openxmlformats.org/officeDocument/2006/math" xmlns:v="urn:schemas-microsoft-com:vml" xmlns:wp14="http://schemas.microsoft.com/office/word/2010/wordprocessingDrawing" xmlns:wp="http://schemas.openxmlformats.org/drawingml/2006/wordprocessingDrawing" xmlns:w10="urn:schemas-microsoft-com:office:word" xmlns:w="http://schemas.openxmlformats.org/wordprocessingml/2006/main" xmlns:w14="http://schemas.microsoft.com/office/word/2010/wordml" xmlns:w15="http://schemas.microsoft.com/office/word/2012/wordml" xmlns:w16cex="http://schemas.microsoft.com/office/word/2018/wordml/cex" xmlns:w16cid="http://schemas.microsoft.com/office/word/2016/wordml/cid" xmlns:w16="http://schemas.microsoft.com/office/word/2018/wordml" xmlns:w16du="http://schemas.microsoft.com/office/word/2023/wordml/word16du" xmlns:w16sdtdh="http://schemas.microsoft.com/office/word/2020/wordml/sdtdatahash" xmlns:w16sdtfl="http://schemas.microsoft.com/office/word/2024/wordml/sdtformatlock" xmlns:w16se="http://schemas.microsoft.com/office/word/2015/wordml/symex" xmlns:wpg="http://schemas.microsoft.com/office/word/2010/wordprocessingGroup" xmlns:wpi="http://schemas.microsoft.com/office/word/2010/wordprocessingInk" xmlns:wne="http://schemas.microsoft.com/office/word/2006/wordml" xmlns:wps="http://schemas.microsoft.com/office/word/2010/wordprocessingShape" mc:Ignorable="w14 w15 w16se w16cid w16 w16cex w16sdtdh w16sdtfl w16du wp14">
+  <w:p>
+    <w:pPr>
+      <w:pStyle w:val="Header"/>
+    </w:pPr>
   </w:p>
 </w:hdr>
 </file>
